--- a/项目启动阶段/temp/tq/tq_3.2及3.3部分.docx
+++ b/项目启动阶段/temp/tq/tq_3.2及3.3部分.docx
@@ -200,7 +200,17 @@
                 <w:sz w:val="28"/>
                 <w:szCs w:val="28"/>
               </w:rPr>
-              <w:t>后，50%</w:t>
+              <w:t>后</w:t>
+            </w:r>
+            <w:bookmarkStart w:id="0" w:name="_GoBack"/>
+            <w:bookmarkEnd w:id="0"/>
+            <w:r>
+              <w:rPr>
+                <w:rFonts w:ascii="微软雅黑" w:eastAsia="微软雅黑" w:hAnsi="微软雅黑" w:cs="Times New Roman"/>
+                <w:sz w:val="28"/>
+                <w:szCs w:val="28"/>
+              </w:rPr>
+              <w:t>，50%</w:t>
             </w:r>
             <w:r>
               <w:rPr>
@@ -645,7 +655,7 @@
               </w:numPr>
               <w:ind w:firstLineChars="0"/>
               <w:rPr>
-                <w:rFonts w:ascii="Microsoft YaHei" w:eastAsia="Microsoft YaHei" w:hAnsi="Microsoft YaHei" w:hint="eastAsia"/>
+                <w:rFonts w:ascii="Microsoft YaHei" w:eastAsia="Microsoft YaHei" w:hAnsi="Microsoft YaHei"/>
                 <w:sz w:val="28"/>
                 <w:szCs w:val="28"/>
                 <w:lang w:val="en-US" w:eastAsia="zh-CN"/>
@@ -732,7 +742,7 @@
     <w:p>
       <w:pPr>
         <w:rPr>
-          <w:rFonts w:ascii="Microsoft YaHei" w:eastAsia="Microsoft YaHei" w:hAnsi="Microsoft YaHei" w:hint="eastAsia"/>
+          <w:rFonts w:ascii="Microsoft YaHei" w:eastAsia="Microsoft YaHei" w:hAnsi="Microsoft YaHei"/>
           <w:b/>
           <w:sz w:val="36"/>
           <w:szCs w:val="36"/>
@@ -931,7 +941,7 @@
             <w:pPr>
               <w:jc w:val="center"/>
               <w:rPr>
-                <w:rFonts w:ascii="Microsoft YaHei" w:eastAsia="Microsoft YaHei" w:hAnsi="Microsoft YaHei" w:hint="eastAsia"/>
+                <w:rFonts w:ascii="Microsoft YaHei" w:eastAsia="Microsoft YaHei" w:hAnsi="Microsoft YaHei"/>
                 <w:b/>
                 <w:sz w:val="28"/>
                 <w:szCs w:val="28"/>
@@ -961,7 +971,7 @@
           <w:p>
             <w:pPr>
               <w:rPr>
-                <w:rFonts w:ascii="Microsoft YaHei" w:eastAsia="Microsoft YaHei" w:hAnsi="Microsoft YaHei" w:hint="eastAsia"/>
+                <w:rFonts w:ascii="Microsoft YaHei" w:eastAsia="Microsoft YaHei" w:hAnsi="Microsoft YaHei"/>
                 <w:sz w:val="28"/>
                 <w:szCs w:val="28"/>
                 <w:lang w:eastAsia="zh-CN"/>
@@ -1014,7 +1024,7 @@
           <w:p>
             <w:pPr>
               <w:rPr>
-                <w:rFonts w:ascii="Microsoft YaHei" w:eastAsia="Microsoft YaHei" w:hAnsi="Microsoft YaHei" w:hint="eastAsia"/>
+                <w:rFonts w:ascii="Microsoft YaHei" w:eastAsia="Microsoft YaHei" w:hAnsi="Microsoft YaHei"/>
                 <w:sz w:val="28"/>
                 <w:szCs w:val="28"/>
                 <w:lang w:eastAsia="zh-CN"/>
@@ -1124,15 +1134,13 @@
           <w:p>
             <w:pPr>
               <w:rPr>
-                <w:rFonts w:ascii="Microsoft YaHei" w:eastAsia="Microsoft YaHei" w:hAnsi="Microsoft YaHei" w:hint="eastAsia"/>
+                <w:rFonts w:ascii="Microsoft YaHei" w:eastAsia="Microsoft YaHei" w:hAnsi="Microsoft YaHei"/>
                 <w:b/>
                 <w:sz w:val="28"/>
                 <w:szCs w:val="28"/>
                 <w:lang w:val="en-US" w:eastAsia="zh-CN"/>
               </w:rPr>
             </w:pPr>
-            <w:bookmarkStart w:id="0" w:name="_GoBack"/>
-            <w:bookmarkEnd w:id="0"/>
           </w:p>
         </w:tc>
         <w:tc>
